--- a/kata-cal/src/main/resources/Kata Cal.docx
+++ b/kata-cal/src/main/resources/Kata Cal.docx
@@ -427,345 +427,358 @@
       <w:r>
         <w:t>, das einen Monatskalender ausgibt.</w:t>
       </w:r>
+    </w:p>
+    <w:p/>
+    <w:p>
+      <w:r>
+        <w:t xml:space="preserve">Beachten Sie, dass im obigen Beispiel die Woche am Sonntag beginnt statt, wie in </w:t>
+      </w:r>
+      <w:r>
+        <w:t>der Schweiz</w:t>
+      </w:r>
+      <w:r>
+        <w:t xml:space="preserve"> üblich, am Montag.</w:t>
+      </w:r>
+      <w:r>
+        <w:t xml:space="preserve"> </w:t>
+      </w:r>
+    </w:p>
+    <w:p>
+      <w:r>
+        <w:t>Der Wochentag mit dem die Woche beginnt, kann mittels übergebenen Kalenders gesetzt werden.</w:t>
+      </w:r>
+    </w:p>
+    <w:p>
+      <w:r>
+        <w:t>Die Klasse soll folgende Schnittstelle haben:</w:t>
+      </w:r>
+    </w:p>
+    <w:p>
+      <w:pPr>
+        <w:pStyle w:val="KeinLeerraum"/>
+        <w:rPr>
+          <w:rFonts w:ascii="Courier New" w:hAnsi="Courier New" w:cs="Courier New"/>
+          <w:sz w:val="18"/>
+        </w:rPr>
+      </w:pPr>
+      <w:r>
+        <w:rPr>
+          <w:rFonts w:ascii="Courier New" w:hAnsi="Courier New" w:cs="Courier New"/>
+          <w:sz w:val="18"/>
+        </w:rPr>
+        <w:t>public</w:t>
+      </w:r>
+      <w:r>
+        <w:rPr>
+          <w:rFonts w:ascii="Courier New" w:hAnsi="Courier New" w:cs="Courier New"/>
+          <w:color w:val="000000"/>
+          <w:sz w:val="18"/>
+        </w:rPr>
+        <w:t xml:space="preserve"> </w:t>
+      </w:r>
+      <w:r>
+        <w:rPr>
+          <w:rFonts w:ascii="Courier New" w:hAnsi="Courier New" w:cs="Courier New"/>
+          <w:sz w:val="18"/>
+        </w:rPr>
+        <w:t>class</w:t>
+      </w:r>
+      <w:r>
+        <w:rPr>
+          <w:rFonts w:ascii="Courier New" w:hAnsi="Courier New" w:cs="Courier New"/>
+          <w:color w:val="000000"/>
+          <w:sz w:val="18"/>
+        </w:rPr>
+        <w:t xml:space="preserve"> Cal {</w:t>
+      </w:r>
+    </w:p>
+    <w:p>
+      <w:pPr>
+        <w:pStyle w:val="KeinLeerraum"/>
+        <w:rPr>
+          <w:rFonts w:ascii="Courier New" w:hAnsi="Courier New" w:cs="Courier New"/>
+          <w:color w:val="000000"/>
+          <w:sz w:val="18"/>
+        </w:rPr>
+      </w:pPr>
+    </w:p>
+    <w:p>
+      <w:pPr>
+        <w:pStyle w:val="KeinLeerraum"/>
+        <w:rPr>
+          <w:rFonts w:ascii="Courier New" w:hAnsi="Courier New" w:cs="Courier New"/>
+          <w:sz w:val="18"/>
+        </w:rPr>
+      </w:pPr>
+      <w:r>
+        <w:rPr>
+          <w:rFonts w:ascii="Courier New" w:hAnsi="Courier New" w:cs="Courier New"/>
+          <w:color w:val="000000"/>
+          <w:sz w:val="18"/>
+        </w:rPr>
+        <w:t xml:space="preserve">  </w:t>
+      </w:r>
+      <w:r>
+        <w:rPr>
+          <w:rFonts w:ascii="Courier New" w:hAnsi="Courier New" w:cs="Courier New"/>
+          <w:sz w:val="18"/>
+        </w:rPr>
+        <w:t>public</w:t>
+      </w:r>
+      <w:r>
+        <w:rPr>
+          <w:rFonts w:ascii="Courier New" w:hAnsi="Courier New" w:cs="Courier New"/>
+          <w:color w:val="000000"/>
+          <w:sz w:val="18"/>
+        </w:rPr>
+        <w:t xml:space="preserve"> Cal(</w:t>
+      </w:r>
+      <w:r>
+        <w:rPr>
+          <w:rFonts w:ascii="Courier New" w:hAnsi="Courier New" w:cs="Courier New"/>
+          <w:sz w:val="18"/>
+        </w:rPr>
+        <w:t>final</w:t>
+      </w:r>
+      <w:r>
+        <w:rPr>
+          <w:rFonts w:ascii="Courier New" w:hAnsi="Courier New" w:cs="Courier New"/>
+          <w:color w:val="000000"/>
+          <w:sz w:val="18"/>
+        </w:rPr>
+        <w:t xml:space="preserve"> Calendar </w:t>
+      </w:r>
+      <w:r>
+        <w:rPr>
+          <w:rFonts w:ascii="Courier New" w:hAnsi="Courier New" w:cs="Courier New"/>
+          <w:color w:val="6A3E3E"/>
+          <w:sz w:val="18"/>
+        </w:rPr>
+        <w:t>date</w:t>
+      </w:r>
+      <w:r>
+        <w:rPr>
+          <w:rFonts w:ascii="Courier New" w:hAnsi="Courier New" w:cs="Courier New"/>
+          <w:color w:val="000000"/>
+          <w:sz w:val="18"/>
+        </w:rPr>
+        <w:t>) {</w:t>
+      </w:r>
+    </w:p>
+    <w:p>
+      <w:pPr>
+        <w:pStyle w:val="KeinLeerraum"/>
+        <w:rPr>
+          <w:rFonts w:ascii="Courier New" w:hAnsi="Courier New" w:cs="Courier New"/>
+          <w:color w:val="000000"/>
+          <w:sz w:val="18"/>
+        </w:rPr>
+      </w:pPr>
+      <w:r>
+        <w:rPr>
+          <w:rFonts w:ascii="Courier New" w:hAnsi="Courier New" w:cs="Courier New"/>
+          <w:color w:val="000000"/>
+          <w:sz w:val="18"/>
+        </w:rPr>
+        <w:t xml:space="preserve">    </w:t>
+      </w:r>
+      <w:r>
+        <w:rPr>
+          <w:rFonts w:ascii="Courier New" w:hAnsi="Courier New" w:cs="Courier New"/>
+          <w:color w:val="000000"/>
+          <w:sz w:val="18"/>
+        </w:rPr>
+        <w:t>...</w:t>
+      </w:r>
+    </w:p>
+    <w:p>
+      <w:pPr>
+        <w:pStyle w:val="KeinLeerraum"/>
+        <w:rPr>
+          <w:rFonts w:ascii="Courier New" w:hAnsi="Courier New" w:cs="Courier New"/>
+          <w:sz w:val="18"/>
+        </w:rPr>
+      </w:pPr>
+      <w:r>
+        <w:rPr>
+          <w:rFonts w:ascii="Courier New" w:hAnsi="Courier New" w:cs="Courier New"/>
+          <w:color w:val="000000"/>
+          <w:sz w:val="18"/>
+        </w:rPr>
+        <w:t xml:space="preserve">  }</w:t>
+      </w:r>
+    </w:p>
+    <w:p>
+      <w:pPr>
+        <w:pStyle w:val="KeinLeerraum"/>
+        <w:rPr>
+          <w:rFonts w:ascii="Courier New" w:hAnsi="Courier New" w:cs="Courier New"/>
+          <w:sz w:val="18"/>
+        </w:rPr>
+      </w:pPr>
+    </w:p>
+    <w:p>
+      <w:pPr>
+        <w:pStyle w:val="KeinLeerraum"/>
+        <w:rPr>
+          <w:rFonts w:ascii="Courier New" w:hAnsi="Courier New" w:cs="Courier New"/>
+          <w:color w:val="000000"/>
+          <w:sz w:val="18"/>
+        </w:rPr>
+      </w:pPr>
+      <w:r>
+        <w:rPr>
+          <w:rFonts w:ascii="Courier New" w:hAnsi="Courier New" w:cs="Courier New"/>
+          <w:color w:val="000000"/>
+          <w:sz w:val="18"/>
+        </w:rPr>
+        <w:t xml:space="preserve">  </w:t>
+      </w:r>
+      <w:r>
+        <w:rPr>
+          <w:rFonts w:ascii="Courier New" w:hAnsi="Courier New" w:cs="Courier New"/>
+          <w:sz w:val="18"/>
+        </w:rPr>
+        <w:t>public</w:t>
+      </w:r>
+      <w:r>
+        <w:rPr>
+          <w:rFonts w:ascii="Courier New" w:hAnsi="Courier New" w:cs="Courier New"/>
+          <w:color w:val="000000"/>
+          <w:sz w:val="18"/>
+        </w:rPr>
+        <w:t xml:space="preserve"> </w:t>
+      </w:r>
+      <w:r>
+        <w:rPr>
+          <w:rFonts w:ascii="Courier New" w:hAnsi="Courier New" w:cs="Courier New"/>
+          <w:sz w:val="18"/>
+        </w:rPr>
+        <w:t>void</w:t>
+      </w:r>
+      <w:r>
+        <w:rPr>
+          <w:rFonts w:ascii="Courier New" w:hAnsi="Courier New" w:cs="Courier New"/>
+          <w:color w:val="000000"/>
+          <w:sz w:val="18"/>
+        </w:rPr>
+        <w:t xml:space="preserve"> printTo(</w:t>
+      </w:r>
+      <w:r>
+        <w:rPr>
+          <w:rFonts w:ascii="Courier New" w:hAnsi="Courier New" w:cs="Courier New"/>
+          <w:sz w:val="18"/>
+        </w:rPr>
+        <w:t>final</w:t>
+      </w:r>
+      <w:r>
+        <w:rPr>
+          <w:rFonts w:ascii="Courier New" w:hAnsi="Courier New" w:cs="Courier New"/>
+          <w:color w:val="000000"/>
+          <w:sz w:val="18"/>
+        </w:rPr>
+        <w:t xml:space="preserve"> OutputStream </w:t>
+      </w:r>
+      <w:r>
+        <w:rPr>
+          <w:rFonts w:ascii="Courier New" w:hAnsi="Courier New" w:cs="Courier New"/>
+          <w:color w:val="6A3E3E"/>
+          <w:sz w:val="18"/>
+        </w:rPr>
+        <w:t>outputStream</w:t>
+      </w:r>
+      <w:r>
+        <w:rPr>
+          <w:rFonts w:ascii="Courier New" w:hAnsi="Courier New" w:cs="Courier New"/>
+          <w:color w:val="000000"/>
+          <w:sz w:val="18"/>
+        </w:rPr>
+        <w:t xml:space="preserve">) </w:t>
+      </w:r>
+      <w:r>
+        <w:rPr>
+          <w:rFonts w:ascii="Courier New" w:hAnsi="Courier New" w:cs="Courier New"/>
+          <w:sz w:val="18"/>
+        </w:rPr>
+        <w:t>throws</w:t>
+      </w:r>
+      <w:r>
+        <w:rPr>
+          <w:rFonts w:ascii="Courier New" w:hAnsi="Courier New" w:cs="Courier New"/>
+          <w:color w:val="000000"/>
+          <w:sz w:val="18"/>
+        </w:rPr>
+        <w:t xml:space="preserve"> IOException {</w:t>
+      </w:r>
+    </w:p>
+    <w:p>
+      <w:pPr>
+        <w:pStyle w:val="KeinLeerraum"/>
+        <w:rPr>
+          <w:rFonts w:ascii="Courier New" w:hAnsi="Courier New" w:cs="Courier New"/>
+          <w:color w:val="000000"/>
+          <w:sz w:val="18"/>
+        </w:rPr>
+      </w:pPr>
+      <w:r>
+        <w:rPr>
+          <w:rFonts w:ascii="Courier New" w:hAnsi="Courier New" w:cs="Courier New"/>
+          <w:color w:val="000000"/>
+          <w:sz w:val="18"/>
+        </w:rPr>
+        <w:t xml:space="preserve">    </w:t>
+      </w:r>
+      <w:r>
+        <w:rPr>
+          <w:rFonts w:ascii="Courier New" w:hAnsi="Courier New" w:cs="Courier New"/>
+          <w:color w:val="000000"/>
+          <w:sz w:val="18"/>
+        </w:rPr>
+        <w:t xml:space="preserve">... </w:t>
+      </w:r>
+    </w:p>
+    <w:p>
+      <w:pPr>
+        <w:pStyle w:val="KeinLeerraum"/>
+        <w:rPr>
+          <w:rFonts w:ascii="Courier New" w:hAnsi="Courier New" w:cs="Courier New"/>
+          <w:color w:val="000000"/>
+          <w:sz w:val="18"/>
+        </w:rPr>
+      </w:pPr>
+      <w:r>
+        <w:rPr>
+          <w:rFonts w:ascii="Courier New" w:hAnsi="Courier New" w:cs="Courier New"/>
+          <w:color w:val="000000"/>
+          <w:sz w:val="18"/>
+        </w:rPr>
+        <w:t xml:space="preserve">  </w:t>
+      </w:r>
+      <w:r>
+        <w:rPr>
+          <w:rFonts w:ascii="Courier New" w:hAnsi="Courier New" w:cs="Courier New"/>
+          <w:color w:val="000000"/>
+          <w:sz w:val="18"/>
+        </w:rPr>
+        <w:t>}</w:t>
+      </w:r>
+    </w:p>
+    <w:p/>
+    <w:p>
+      <w:pPr>
+        <w:pStyle w:val="berschrift1"/>
+      </w:pPr>
+      <w:r>
+        <w:t>Variante</w:t>
+      </w:r>
+    </w:p>
+    <w:p>
+      <w:r>
+        <w:t>Der Kalender soll mehrsprachig sein.</w:t>
+      </w:r>
       <w:bookmarkStart w:id="0" w:name="_GoBack"/>
       <w:bookmarkEnd w:id="0"/>
     </w:p>
-    <w:p/>
-    <w:p>
-      <w:r>
-        <w:t xml:space="preserve">Beachten Sie, dass im obigen Beispiel die Woche am Sonntag beginnt statt, wie in </w:t>
-      </w:r>
-      <w:r>
-        <w:t>der Schweiz</w:t>
-      </w:r>
-      <w:r>
-        <w:t xml:space="preserve"> üblich, am Montag.</w:t>
-      </w:r>
-      <w:r>
-        <w:t xml:space="preserve"> </w:t>
-      </w:r>
-    </w:p>
-    <w:p>
-      <w:r>
-        <w:t>Der Wochentag mit dem die Woche beginnt, kann mittels übergebenen Kalenders gesetzt werden.</w:t>
-      </w:r>
-    </w:p>
-    <w:p>
-      <w:r>
-        <w:t>Die Klasse soll folgende Schnittstelle haben:</w:t>
-      </w:r>
-    </w:p>
-    <w:p>
-      <w:pPr>
-        <w:pStyle w:val="KeinLeerraum"/>
-        <w:rPr>
-          <w:rFonts w:ascii="Courier New" w:hAnsi="Courier New" w:cs="Courier New"/>
-          <w:sz w:val="18"/>
-        </w:rPr>
-      </w:pPr>
-      <w:r>
-        <w:rPr>
-          <w:rFonts w:ascii="Courier New" w:hAnsi="Courier New" w:cs="Courier New"/>
-          <w:sz w:val="18"/>
-        </w:rPr>
-        <w:t>public</w:t>
-      </w:r>
-      <w:r>
-        <w:rPr>
-          <w:rFonts w:ascii="Courier New" w:hAnsi="Courier New" w:cs="Courier New"/>
-          <w:color w:val="000000"/>
-          <w:sz w:val="18"/>
-        </w:rPr>
-        <w:t xml:space="preserve"> </w:t>
-      </w:r>
-      <w:r>
-        <w:rPr>
-          <w:rFonts w:ascii="Courier New" w:hAnsi="Courier New" w:cs="Courier New"/>
-          <w:sz w:val="18"/>
-        </w:rPr>
-        <w:t>class</w:t>
-      </w:r>
-      <w:r>
-        <w:rPr>
-          <w:rFonts w:ascii="Courier New" w:hAnsi="Courier New" w:cs="Courier New"/>
-          <w:color w:val="000000"/>
-          <w:sz w:val="18"/>
-        </w:rPr>
-        <w:t xml:space="preserve"> Cal {</w:t>
-      </w:r>
-    </w:p>
-    <w:p>
-      <w:pPr>
-        <w:pStyle w:val="KeinLeerraum"/>
-        <w:rPr>
-          <w:rFonts w:ascii="Courier New" w:hAnsi="Courier New" w:cs="Courier New"/>
-          <w:color w:val="000000"/>
-          <w:sz w:val="18"/>
-        </w:rPr>
-      </w:pPr>
-    </w:p>
-    <w:p>
-      <w:pPr>
-        <w:pStyle w:val="KeinLeerraum"/>
-        <w:rPr>
-          <w:rFonts w:ascii="Courier New" w:hAnsi="Courier New" w:cs="Courier New"/>
-          <w:sz w:val="18"/>
-        </w:rPr>
-      </w:pPr>
-      <w:r>
-        <w:rPr>
-          <w:rFonts w:ascii="Courier New" w:hAnsi="Courier New" w:cs="Courier New"/>
-          <w:color w:val="000000"/>
-          <w:sz w:val="18"/>
-        </w:rPr>
-        <w:t xml:space="preserve">  </w:t>
-      </w:r>
-      <w:r>
-        <w:rPr>
-          <w:rFonts w:ascii="Courier New" w:hAnsi="Courier New" w:cs="Courier New"/>
-          <w:sz w:val="18"/>
-        </w:rPr>
-        <w:t>public</w:t>
-      </w:r>
-      <w:r>
-        <w:rPr>
-          <w:rFonts w:ascii="Courier New" w:hAnsi="Courier New" w:cs="Courier New"/>
-          <w:color w:val="000000"/>
-          <w:sz w:val="18"/>
-        </w:rPr>
-        <w:t xml:space="preserve"> Cal(</w:t>
-      </w:r>
-      <w:r>
-        <w:rPr>
-          <w:rFonts w:ascii="Courier New" w:hAnsi="Courier New" w:cs="Courier New"/>
-          <w:sz w:val="18"/>
-        </w:rPr>
-        <w:t>final</w:t>
-      </w:r>
-      <w:r>
-        <w:rPr>
-          <w:rFonts w:ascii="Courier New" w:hAnsi="Courier New" w:cs="Courier New"/>
-          <w:color w:val="000000"/>
-          <w:sz w:val="18"/>
-        </w:rPr>
-        <w:t xml:space="preserve"> Calendar </w:t>
-      </w:r>
-      <w:r>
-        <w:rPr>
-          <w:rFonts w:ascii="Courier New" w:hAnsi="Courier New" w:cs="Courier New"/>
-          <w:color w:val="6A3E3E"/>
-          <w:sz w:val="18"/>
-        </w:rPr>
-        <w:t>date</w:t>
-      </w:r>
-      <w:r>
-        <w:rPr>
-          <w:rFonts w:ascii="Courier New" w:hAnsi="Courier New" w:cs="Courier New"/>
-          <w:color w:val="000000"/>
-          <w:sz w:val="18"/>
-        </w:rPr>
-        <w:t>) {</w:t>
-      </w:r>
-    </w:p>
-    <w:p>
-      <w:pPr>
-        <w:pStyle w:val="KeinLeerraum"/>
-        <w:rPr>
-          <w:rFonts w:ascii="Courier New" w:hAnsi="Courier New" w:cs="Courier New"/>
-          <w:color w:val="000000"/>
-          <w:sz w:val="18"/>
-        </w:rPr>
-      </w:pPr>
-      <w:r>
-        <w:rPr>
-          <w:rFonts w:ascii="Courier New" w:hAnsi="Courier New" w:cs="Courier New"/>
-          <w:color w:val="000000"/>
-          <w:sz w:val="18"/>
-        </w:rPr>
-        <w:t xml:space="preserve">    </w:t>
-      </w:r>
-      <w:r>
-        <w:rPr>
-          <w:rFonts w:ascii="Courier New" w:hAnsi="Courier New" w:cs="Courier New"/>
-          <w:color w:val="000000"/>
-          <w:sz w:val="18"/>
-        </w:rPr>
-        <w:t>...</w:t>
-      </w:r>
-    </w:p>
-    <w:p>
-      <w:pPr>
-        <w:pStyle w:val="KeinLeerraum"/>
-        <w:rPr>
-          <w:rFonts w:ascii="Courier New" w:hAnsi="Courier New" w:cs="Courier New"/>
-          <w:sz w:val="18"/>
-        </w:rPr>
-      </w:pPr>
-      <w:r>
-        <w:rPr>
-          <w:rFonts w:ascii="Courier New" w:hAnsi="Courier New" w:cs="Courier New"/>
-          <w:color w:val="000000"/>
-          <w:sz w:val="18"/>
-        </w:rPr>
-        <w:t xml:space="preserve">  }</w:t>
-      </w:r>
-    </w:p>
-    <w:p>
-      <w:pPr>
-        <w:pStyle w:val="KeinLeerraum"/>
-        <w:rPr>
-          <w:rFonts w:ascii="Courier New" w:hAnsi="Courier New" w:cs="Courier New"/>
-          <w:sz w:val="18"/>
-        </w:rPr>
-      </w:pPr>
-    </w:p>
-    <w:p>
-      <w:pPr>
-        <w:pStyle w:val="KeinLeerraum"/>
-        <w:rPr>
-          <w:rFonts w:ascii="Courier New" w:hAnsi="Courier New" w:cs="Courier New"/>
-          <w:color w:val="000000"/>
-          <w:sz w:val="18"/>
-        </w:rPr>
-      </w:pPr>
-      <w:r>
-        <w:rPr>
-          <w:rFonts w:ascii="Courier New" w:hAnsi="Courier New" w:cs="Courier New"/>
-          <w:color w:val="000000"/>
-          <w:sz w:val="18"/>
-        </w:rPr>
-        <w:t xml:space="preserve">  </w:t>
-      </w:r>
-      <w:r>
-        <w:rPr>
-          <w:rFonts w:ascii="Courier New" w:hAnsi="Courier New" w:cs="Courier New"/>
-          <w:sz w:val="18"/>
-        </w:rPr>
-        <w:t>public</w:t>
-      </w:r>
-      <w:r>
-        <w:rPr>
-          <w:rFonts w:ascii="Courier New" w:hAnsi="Courier New" w:cs="Courier New"/>
-          <w:color w:val="000000"/>
-          <w:sz w:val="18"/>
-        </w:rPr>
-        <w:t xml:space="preserve"> </w:t>
-      </w:r>
-      <w:r>
-        <w:rPr>
-          <w:rFonts w:ascii="Courier New" w:hAnsi="Courier New" w:cs="Courier New"/>
-          <w:sz w:val="18"/>
-        </w:rPr>
-        <w:t>void</w:t>
-      </w:r>
-      <w:r>
-        <w:rPr>
-          <w:rFonts w:ascii="Courier New" w:hAnsi="Courier New" w:cs="Courier New"/>
-          <w:color w:val="000000"/>
-          <w:sz w:val="18"/>
-        </w:rPr>
-        <w:t xml:space="preserve"> printTo(</w:t>
-      </w:r>
-      <w:r>
-        <w:rPr>
-          <w:rFonts w:ascii="Courier New" w:hAnsi="Courier New" w:cs="Courier New"/>
-          <w:sz w:val="18"/>
-        </w:rPr>
-        <w:t>final</w:t>
-      </w:r>
-      <w:r>
-        <w:rPr>
-          <w:rFonts w:ascii="Courier New" w:hAnsi="Courier New" w:cs="Courier New"/>
-          <w:color w:val="000000"/>
-          <w:sz w:val="18"/>
-        </w:rPr>
-        <w:t xml:space="preserve"> OutputStream </w:t>
-      </w:r>
-      <w:r>
-        <w:rPr>
-          <w:rFonts w:ascii="Courier New" w:hAnsi="Courier New" w:cs="Courier New"/>
-          <w:color w:val="6A3E3E"/>
-          <w:sz w:val="18"/>
-        </w:rPr>
-        <w:t>outputStream</w:t>
-      </w:r>
-      <w:r>
-        <w:rPr>
-          <w:rFonts w:ascii="Courier New" w:hAnsi="Courier New" w:cs="Courier New"/>
-          <w:color w:val="000000"/>
-          <w:sz w:val="18"/>
-        </w:rPr>
-        <w:t xml:space="preserve">) </w:t>
-      </w:r>
-      <w:r>
-        <w:rPr>
-          <w:rFonts w:ascii="Courier New" w:hAnsi="Courier New" w:cs="Courier New"/>
-          <w:sz w:val="18"/>
-        </w:rPr>
-        <w:t>throws</w:t>
-      </w:r>
-      <w:r>
-        <w:rPr>
-          <w:rFonts w:ascii="Courier New" w:hAnsi="Courier New" w:cs="Courier New"/>
-          <w:color w:val="000000"/>
-          <w:sz w:val="18"/>
-        </w:rPr>
-        <w:t xml:space="preserve"> IOException {</w:t>
-      </w:r>
-    </w:p>
-    <w:p>
-      <w:pPr>
-        <w:pStyle w:val="KeinLeerraum"/>
-        <w:rPr>
-          <w:rFonts w:ascii="Courier New" w:hAnsi="Courier New" w:cs="Courier New"/>
-          <w:color w:val="000000"/>
-          <w:sz w:val="18"/>
-        </w:rPr>
-      </w:pPr>
-      <w:r>
-        <w:rPr>
-          <w:rFonts w:ascii="Courier New" w:hAnsi="Courier New" w:cs="Courier New"/>
-          <w:color w:val="000000"/>
-          <w:sz w:val="18"/>
-        </w:rPr>
-        <w:t xml:space="preserve">    </w:t>
-      </w:r>
-      <w:r>
-        <w:rPr>
-          <w:rFonts w:ascii="Courier New" w:hAnsi="Courier New" w:cs="Courier New"/>
-          <w:color w:val="000000"/>
-          <w:sz w:val="18"/>
-        </w:rPr>
-        <w:t xml:space="preserve">... </w:t>
-      </w:r>
-    </w:p>
-    <w:p>
-      <w:pPr>
-        <w:pStyle w:val="KeinLeerraum"/>
-        <w:rPr>
-          <w:rFonts w:ascii="Courier New" w:hAnsi="Courier New" w:cs="Courier New"/>
-          <w:color w:val="000000"/>
-          <w:sz w:val="18"/>
-        </w:rPr>
-      </w:pPr>
-      <w:r>
-        <w:rPr>
-          <w:rFonts w:ascii="Courier New" w:hAnsi="Courier New" w:cs="Courier New"/>
-          <w:color w:val="000000"/>
-          <w:sz w:val="18"/>
-        </w:rPr>
-        <w:t xml:space="preserve">  </w:t>
-      </w:r>
-      <w:r>
-        <w:rPr>
-          <w:rFonts w:ascii="Courier New" w:hAnsi="Courier New" w:cs="Courier New"/>
-          <w:color w:val="000000"/>
-          <w:sz w:val="18"/>
-        </w:rPr>
-        <w:t>}</w:t>
-      </w:r>
-    </w:p>
-    <w:p/>
     <w:p>
       <w:pPr>
         <w:pStyle w:val="berschrift1"/>
@@ -974,7 +987,6 @@
     <w:lvl w:ilvl="1">
       <w:start w:val="1"/>
       <w:numFmt w:val="decimal"/>
-      <w:pStyle w:val="berschrift2"/>
       <w:lvlText w:val="0%1.%2"/>
       <w:lvlJc w:val="left"/>
       <w:pPr>
@@ -991,7 +1003,6 @@
     <w:lvl w:ilvl="2">
       <w:start w:val="1"/>
       <w:numFmt w:val="decimal"/>
-      <w:pStyle w:val="berschrift3"/>
       <w:lvlText w:val="0%1.%2.%3"/>
       <w:lvlJc w:val="left"/>
       <w:pPr>
@@ -1008,7 +1019,6 @@
     <w:lvl w:ilvl="3">
       <w:start w:val="1"/>
       <w:numFmt w:val="decimal"/>
-      <w:pStyle w:val="berschrift4"/>
       <w:lvlText w:val="0%1.%2.%3.%4"/>
       <w:lvlJc w:val="left"/>
       <w:pPr>
@@ -1025,7 +1035,6 @@
     <w:lvl w:ilvl="4">
       <w:start w:val="1"/>
       <w:numFmt w:val="decimal"/>
-      <w:pStyle w:val="berschrift5"/>
       <w:lvlText w:val="0%1.%2.%3.%4.%5"/>
       <w:lvlJc w:val="left"/>
       <w:pPr>
@@ -1042,7 +1051,6 @@
     <w:lvl w:ilvl="5">
       <w:start w:val="1"/>
       <w:numFmt w:val="decimal"/>
-      <w:pStyle w:val="berschrift6"/>
       <w:lvlText w:val="0%1.%2.%3.%4.%5.%6"/>
       <w:lvlJc w:val="left"/>
       <w:pPr>
@@ -1059,7 +1067,6 @@
     <w:lvl w:ilvl="6">
       <w:start w:val="1"/>
       <w:numFmt w:val="decimal"/>
-      <w:pStyle w:val="berschrift7"/>
       <w:lvlText w:val="0%1.%2.%3.%4.%5.%6.%7"/>
       <w:lvlJc w:val="left"/>
       <w:pPr>
@@ -1076,7 +1083,6 @@
     <w:lvl w:ilvl="7">
       <w:start w:val="1"/>
       <w:numFmt w:val="decimal"/>
-      <w:pStyle w:val="berschrift8"/>
       <w:lvlText w:val="0%1.%2.%3.%4.%5.%6.%7.%8"/>
       <w:lvlJc w:val="left"/>
       <w:pPr>
@@ -1093,7 +1099,6 @@
     <w:lvl w:ilvl="8">
       <w:start w:val="1"/>
       <w:numFmt w:val="decimal"/>
-      <w:pStyle w:val="berschrift9"/>
       <w:lvlText w:val="0%1.%2.%3.%4.%5.%6.%7.%8.%9"/>
       <w:lvlJc w:val="left"/>
       <w:pPr>
